--- a/Ref.docx
+++ b/Ref.docx
@@ -24,9 +24,31 @@
       </w:hyperlink>
     </w:p>
     <w:p>
-      <w:r>
-        <w:t>https://www.portal.uni-koeln.de/food-security.html?&amp;L=1</w:t>
-      </w:r>
+      <w:hyperlink r:id="rId5" w:history="1">
+        <w:r>
+          <w:rPr>
+            <w:rStyle w:val="a3"/>
+          </w:rPr>
+          <w:t>https://www.portal.uni-koeln.de/food-security.html?&amp;L=1</w:t>
+        </w:r>
+      </w:hyperlink>
+    </w:p>
+    <w:p>
+      <w:hyperlink r:id="rId6" w:history="1">
+        <w:r>
+          <w:rPr>
+            <w:rStyle w:val="a3"/>
+          </w:rPr>
+          <w:t>https://www.arcgis.com/apps/Cascade/index.html?appid=3d3f2e3ad9094f298b7b9327ea8d582b</w:t>
+        </w:r>
+      </w:hyperlink>
+    </w:p>
+    <w:p>
+      <w:pPr>
+        <w:rPr>
+          <w:rFonts w:hint="eastAsia"/>
+        </w:rPr>
+      </w:pPr>
       <w:bookmarkStart w:id="0" w:name="_GoBack"/>
       <w:bookmarkEnd w:id="0"/>
     </w:p>
